--- a/TestDocument (2).docx
+++ b/TestDocument (2).docx
@@ -8,6 +8,19 @@
           <w:lang w:val="en-US"/>
         </w:rPr>
       </w:pPr>
+    </w:p>
+    <w:p>
+      <w:pPr>
+        <w:rPr>
+          <w:lang w:val="en-US"/>
+        </w:rPr>
+      </w:pPr>
+      <w:r>
+        <w:rPr>
+          <w:lang w:val="en-US"/>
+        </w:rPr>
+        <w:t xml:space="preserve">fugskudgtfykaduftkstfKYFsfgsjfgsj,df </w:t>
+      </w:r>
       <w:r>
         <w:rPr>
           <w:lang w:val="en-US"/>
